--- a/trunk/PM docs/project plan (release 2).docx
+++ b/trunk/PM docs/project plan (release 2).docx
@@ -96,25 +96,23 @@
           <w:sz w:val="22"/>
           <w:lang w:val="en-GB"/>
         </w:rPr>
-        <w:t xml:space="preserve">CHAN </w:t>
-      </w:r>
-      <w:proofErr w:type="spellStart"/>
+        <w:t>CHAN Ho Man</w:t>
+      </w:r>
       <w:r>
         <w:rPr>
           <w:kern w:val="0"/>
           <w:sz w:val="22"/>
           <w:lang w:val="en-GB"/>
         </w:rPr>
-        <w:t>Ho</w:t>
-      </w:r>
-      <w:proofErr w:type="spellEnd"/>
+        <w:tab/>
+      </w:r>
       <w:r>
         <w:rPr>
           <w:kern w:val="0"/>
           <w:sz w:val="22"/>
           <w:lang w:val="en-GB"/>
         </w:rPr>
-        <w:t xml:space="preserve"> Man</w:t>
+        <w:tab/>
       </w:r>
       <w:r>
         <w:rPr>
@@ -123,122 +121,70 @@
           <w:lang w:val="en-GB"/>
         </w:rPr>
         <w:tab/>
-      </w:r>
-      <w:r>
+        <w:t>53078369</w:t>
+      </w:r>
+    </w:p>
+    <w:p>
+      <w:pPr>
+        <w:widowControl/>
+        <w:spacing w:after="160" w:line="259" w:lineRule="auto"/>
         <w:rPr>
           <w:kern w:val="0"/>
           <w:sz w:val="22"/>
           <w:lang w:val="en-GB"/>
         </w:rPr>
-        <w:tab/>
-      </w:r>
+      </w:pPr>
       <w:r>
         <w:rPr>
           <w:kern w:val="0"/>
           <w:sz w:val="22"/>
           <w:lang w:val="en-GB"/>
         </w:rPr>
-        <w:tab/>
-        <w:t>53078369</w:t>
-      </w:r>
-    </w:p>
-    <w:p>
-      <w:pPr>
-        <w:widowControl/>
-        <w:spacing w:after="160" w:line="259" w:lineRule="auto"/>
+        <w:t>CHEUK Yik Sum</w:t>
+      </w:r>
+      <w:r>
         <w:rPr>
           <w:kern w:val="0"/>
           <w:sz w:val="22"/>
           <w:lang w:val="en-GB"/>
         </w:rPr>
-      </w:pPr>
+        <w:tab/>
+      </w:r>
       <w:r>
         <w:rPr>
           <w:kern w:val="0"/>
           <w:sz w:val="22"/>
           <w:lang w:val="en-GB"/>
         </w:rPr>
-        <w:t xml:space="preserve">CHEUK </w:t>
-      </w:r>
-      <w:proofErr w:type="spellStart"/>
+        <w:tab/>
+      </w:r>
       <w:r>
         <w:rPr>
           <w:kern w:val="0"/>
           <w:sz w:val="22"/>
           <w:lang w:val="en-GB"/>
         </w:rPr>
-        <w:t>Yik</w:t>
-      </w:r>
-      <w:proofErr w:type="spellEnd"/>
-      <w:r>
+        <w:tab/>
+        <w:t>53012319</w:t>
+      </w:r>
+    </w:p>
+    <w:p>
+      <w:pPr>
+        <w:widowControl/>
+        <w:spacing w:after="160" w:line="259" w:lineRule="auto"/>
         <w:rPr>
           <w:kern w:val="0"/>
           <w:sz w:val="22"/>
           <w:lang w:val="en-GB"/>
         </w:rPr>
-        <w:t xml:space="preserve"> Sum</w:t>
-      </w:r>
+      </w:pPr>
       <w:r>
         <w:rPr>
           <w:kern w:val="0"/>
           <w:sz w:val="22"/>
           <w:lang w:val="en-GB"/>
         </w:rPr>
-        <w:tab/>
-      </w:r>
-      <w:r>
-        <w:rPr>
-          <w:kern w:val="0"/>
-          <w:sz w:val="22"/>
-          <w:lang w:val="en-GB"/>
-        </w:rPr>
-        <w:tab/>
-      </w:r>
-      <w:r>
-        <w:rPr>
-          <w:kern w:val="0"/>
-          <w:sz w:val="22"/>
-          <w:lang w:val="en-GB"/>
-        </w:rPr>
-        <w:tab/>
-        <w:t>53012319</w:t>
-      </w:r>
-    </w:p>
-    <w:p>
-      <w:pPr>
-        <w:widowControl/>
-        <w:spacing w:after="160" w:line="259" w:lineRule="auto"/>
-        <w:rPr>
-          <w:kern w:val="0"/>
-          <w:sz w:val="22"/>
-          <w:lang w:val="en-GB"/>
-        </w:rPr>
-      </w:pPr>
-      <w:r>
-        <w:rPr>
-          <w:kern w:val="0"/>
-          <w:sz w:val="22"/>
-          <w:lang w:val="en-GB"/>
-        </w:rPr>
-        <w:t xml:space="preserve">CHAN </w:t>
-      </w:r>
-      <w:proofErr w:type="spellStart"/>
-      <w:r>
-        <w:rPr>
-          <w:kern w:val="0"/>
-          <w:sz w:val="22"/>
-          <w:lang w:val="en-GB"/>
-        </w:rPr>
-        <w:t>Ho</w:t>
-      </w:r>
-      <w:proofErr w:type="spellEnd"/>
-      <w:r>
-        <w:rPr>
-          <w:kern w:val="0"/>
-          <w:sz w:val="22"/>
-          <w:lang w:val="en-GB"/>
-        </w:rPr>
-        <w:t xml:space="preserve"> Man</w:t>
+        <w:t>CHAN Ho Man</w:t>
       </w:r>
       <w:r>
         <w:rPr>
@@ -396,16 +342,10 @@
     <w:p/>
     <w:p/>
     <w:p/>
-    <w:p>
-      <w:pPr>
-        <w:rPr>
-          <w:rFonts w:hint="eastAsia"/>
-        </w:rPr>
-      </w:pPr>
-    </w:p>
-    <w:p>
-      <w:pPr>
-        <w:pStyle w:val="Heading1"/>
+    <w:p/>
+    <w:p>
+      <w:pPr>
+        <w:pStyle w:val="1"/>
       </w:pPr>
       <w:r>
         <w:lastRenderedPageBreak/>
@@ -443,7 +383,7 @@
     <w:p/>
     <w:p>
       <w:pPr>
-        <w:pStyle w:val="ListParagraph"/>
+        <w:pStyle w:val="a3"/>
         <w:numPr>
           <w:ilvl w:val="0"/>
           <w:numId w:val="1"/>
@@ -456,7 +396,7 @@
     </w:p>
     <w:p>
       <w:pPr>
-        <w:pStyle w:val="ListParagraph"/>
+        <w:pStyle w:val="a3"/>
         <w:numPr>
           <w:ilvl w:val="0"/>
           <w:numId w:val="1"/>
@@ -469,7 +409,7 @@
     </w:p>
     <w:p>
       <w:pPr>
-        <w:pStyle w:val="ListParagraph"/>
+        <w:pStyle w:val="a3"/>
         <w:numPr>
           <w:ilvl w:val="0"/>
           <w:numId w:val="1"/>
@@ -482,7 +422,7 @@
     </w:p>
     <w:p>
       <w:pPr>
-        <w:pStyle w:val="ListParagraph"/>
+        <w:pStyle w:val="a3"/>
         <w:numPr>
           <w:ilvl w:val="0"/>
           <w:numId w:val="1"/>
@@ -815,7 +755,7 @@
     </w:p>
     <w:p>
       <w:pPr>
-        <w:pStyle w:val="Heading1"/>
+        <w:pStyle w:val="1"/>
         <w:rPr>
           <w:lang w:eastAsia="zh-HK"/>
         </w:rPr>
@@ -876,7 +816,7 @@
     </w:p>
     <w:p>
       <w:pPr>
-        <w:pStyle w:val="ListParagraph"/>
+        <w:pStyle w:val="a3"/>
         <w:numPr>
           <w:ilvl w:val="0"/>
           <w:numId w:val="2"/>
@@ -933,7 +873,7 @@
     </w:p>
     <w:p>
       <w:pPr>
-        <w:pStyle w:val="ListParagraph"/>
+        <w:pStyle w:val="a3"/>
         <w:numPr>
           <w:ilvl w:val="0"/>
           <w:numId w:val="2"/>
@@ -1104,23 +1044,14 @@
           <w:szCs w:val="24"/>
           <w:lang w:eastAsia="zh-HK"/>
         </w:rPr>
-        <w:t xml:space="preserve">CHEUK </w:t>
-      </w:r>
-      <w:proofErr w:type="spellStart"/>
-      <w:r>
-        <w:rPr>
-          <w:szCs w:val="24"/>
-          <w:lang w:eastAsia="zh-HK"/>
-        </w:rPr>
-        <w:t>Yik</w:t>
-      </w:r>
-      <w:proofErr w:type="spellEnd"/>
-      <w:r>
-        <w:rPr>
-          <w:szCs w:val="24"/>
-          <w:lang w:eastAsia="zh-HK"/>
-        </w:rPr>
-        <w:t xml:space="preserve"> Sum</w:t>
+        <w:t>CHEUK Yik Sum</w:t>
+      </w:r>
+      <w:r>
+        <w:rPr>
+          <w:szCs w:val="24"/>
+          <w:lang w:eastAsia="zh-HK"/>
+        </w:rPr>
+        <w:t xml:space="preserve"> (53012319)</w:t>
       </w:r>
     </w:p>
     <w:p>
@@ -1212,6 +1143,9 @@
       <w:r>
         <w:t xml:space="preserve"> </w:t>
       </w:r>
+      <w:r>
+        <w:t>(53075299)</w:t>
+      </w:r>
     </w:p>
     <w:p>
       <w:r>
@@ -1239,6 +1173,9 @@
       <w:r>
         <w:t xml:space="preserve"> </w:t>
       </w:r>
+      <w:r>
+        <w:t>(53117178)</w:t>
+      </w:r>
     </w:p>
     <w:p>
       <w:pPr>
@@ -1269,26 +1206,35 @@
         </w:rPr>
         <w:t>CHEUNG Chi Ngai</w:t>
       </w:r>
-    </w:p>
-    <w:p>
-      <w:pPr>
-        <w:rPr>
-          <w:szCs w:val="24"/>
-          <w:lang w:eastAsia="zh-HK"/>
-        </w:rPr>
-      </w:pPr>
-    </w:p>
-    <w:p>
-      <w:pPr>
-        <w:rPr>
-          <w:szCs w:val="24"/>
-          <w:lang w:eastAsia="zh-HK"/>
-        </w:rPr>
-      </w:pPr>
-    </w:p>
-    <w:p>
-      <w:pPr>
-        <w:pStyle w:val="Heading1"/>
+      <w:r>
+        <w:rPr>
+          <w:szCs w:val="24"/>
+          <w:lang w:eastAsia="zh-HK"/>
+        </w:rPr>
+        <w:t xml:space="preserve"> (53013494)</w:t>
+      </w:r>
+      <w:bookmarkStart w:id="0" w:name="_GoBack"/>
+      <w:bookmarkEnd w:id="0"/>
+    </w:p>
+    <w:p>
+      <w:pPr>
+        <w:rPr>
+          <w:szCs w:val="24"/>
+          <w:lang w:eastAsia="zh-HK"/>
+        </w:rPr>
+      </w:pPr>
+    </w:p>
+    <w:p>
+      <w:pPr>
+        <w:rPr>
+          <w:szCs w:val="24"/>
+          <w:lang w:eastAsia="zh-HK"/>
+        </w:rPr>
+      </w:pPr>
+    </w:p>
+    <w:p>
+      <w:pPr>
+        <w:pStyle w:val="1"/>
         <w:rPr>
           <w:szCs w:val="24"/>
           <w:lang w:eastAsia="zh-HK"/>
@@ -1300,7 +1246,7 @@
     </w:p>
     <w:p>
       <w:pPr>
-        <w:pStyle w:val="ListParagraph"/>
+        <w:pStyle w:val="a3"/>
         <w:numPr>
           <w:ilvl w:val="0"/>
           <w:numId w:val="4"/>
@@ -1320,7 +1266,7 @@
     </w:p>
     <w:p>
       <w:pPr>
-        <w:pStyle w:val="ListParagraph"/>
+        <w:pStyle w:val="a3"/>
         <w:numPr>
           <w:ilvl w:val="1"/>
           <w:numId w:val="4"/>
@@ -1365,7 +1311,7 @@
     </w:p>
     <w:p>
       <w:pPr>
-        <w:pStyle w:val="ListParagraph"/>
+        <w:pStyle w:val="a3"/>
         <w:numPr>
           <w:ilvl w:val="1"/>
           <w:numId w:val="4"/>
@@ -1397,7 +1343,7 @@
     </w:p>
     <w:p>
       <w:pPr>
-        <w:pStyle w:val="ListParagraph"/>
+        <w:pStyle w:val="a3"/>
         <w:numPr>
           <w:ilvl w:val="0"/>
           <w:numId w:val="4"/>
@@ -1417,7 +1363,7 @@
     </w:p>
     <w:p>
       <w:pPr>
-        <w:pStyle w:val="ListParagraph"/>
+        <w:pStyle w:val="a3"/>
         <w:numPr>
           <w:ilvl w:val="1"/>
           <w:numId w:val="4"/>
@@ -1456,7 +1402,7 @@
     </w:p>
     <w:p>
       <w:pPr>
-        <w:pStyle w:val="ListParagraph"/>
+        <w:pStyle w:val="a3"/>
         <w:numPr>
           <w:ilvl w:val="1"/>
           <w:numId w:val="4"/>
@@ -1488,7 +1434,7 @@
     </w:p>
     <w:p>
       <w:pPr>
-        <w:pStyle w:val="ListParagraph"/>
+        <w:pStyle w:val="a3"/>
         <w:numPr>
           <w:ilvl w:val="2"/>
           <w:numId w:val="4"/>
@@ -1507,7 +1453,7 @@
     </w:p>
     <w:p>
       <w:pPr>
-        <w:pStyle w:val="ListParagraph"/>
+        <w:pStyle w:val="a3"/>
         <w:numPr>
           <w:ilvl w:val="2"/>
           <w:numId w:val="4"/>
@@ -1526,7 +1472,7 @@
     </w:p>
     <w:p>
       <w:pPr>
-        <w:pStyle w:val="ListParagraph"/>
+        <w:pStyle w:val="a3"/>
         <w:numPr>
           <w:ilvl w:val="2"/>
           <w:numId w:val="4"/>
@@ -1545,7 +1491,7 @@
     </w:p>
     <w:p>
       <w:pPr>
-        <w:pStyle w:val="ListParagraph"/>
+        <w:pStyle w:val="a3"/>
         <w:numPr>
           <w:ilvl w:val="1"/>
           <w:numId w:val="4"/>
@@ -1564,7 +1510,7 @@
     </w:p>
     <w:p>
       <w:pPr>
-        <w:pStyle w:val="ListParagraph"/>
+        <w:pStyle w:val="a3"/>
         <w:numPr>
           <w:ilvl w:val="1"/>
           <w:numId w:val="4"/>
@@ -1583,7 +1529,7 @@
     </w:p>
     <w:p>
       <w:pPr>
-        <w:pStyle w:val="ListParagraph"/>
+        <w:pStyle w:val="a3"/>
         <w:numPr>
           <w:ilvl w:val="2"/>
           <w:numId w:val="4"/>
@@ -1602,7 +1548,7 @@
     </w:p>
     <w:p>
       <w:pPr>
-        <w:pStyle w:val="ListParagraph"/>
+        <w:pStyle w:val="a3"/>
         <w:numPr>
           <w:ilvl w:val="2"/>
           <w:numId w:val="4"/>
@@ -1634,7 +1580,7 @@
     </w:p>
     <w:p>
       <w:pPr>
-        <w:pStyle w:val="ListParagraph"/>
+        <w:pStyle w:val="a3"/>
         <w:numPr>
           <w:ilvl w:val="0"/>
           <w:numId w:val="4"/>
@@ -1653,7 +1599,7 @@
     </w:p>
     <w:p>
       <w:pPr>
-        <w:pStyle w:val="ListParagraph"/>
+        <w:pStyle w:val="a3"/>
         <w:numPr>
           <w:ilvl w:val="1"/>
           <w:numId w:val="4"/>
@@ -1673,7 +1619,7 @@
     </w:p>
     <w:p>
       <w:pPr>
-        <w:pStyle w:val="ListParagraph"/>
+        <w:pStyle w:val="a3"/>
         <w:numPr>
           <w:ilvl w:val="2"/>
           <w:numId w:val="4"/>
@@ -1692,7 +1638,7 @@
     </w:p>
     <w:p>
       <w:pPr>
-        <w:pStyle w:val="ListParagraph"/>
+        <w:pStyle w:val="a3"/>
         <w:numPr>
           <w:ilvl w:val="2"/>
           <w:numId w:val="4"/>
@@ -1711,7 +1657,7 @@
     </w:p>
     <w:p>
       <w:pPr>
-        <w:pStyle w:val="ListParagraph"/>
+        <w:pStyle w:val="a3"/>
         <w:numPr>
           <w:ilvl w:val="3"/>
           <w:numId w:val="4"/>
@@ -1736,7 +1682,7 @@
     </w:p>
     <w:p>
       <w:pPr>
-        <w:pStyle w:val="ListParagraph"/>
+        <w:pStyle w:val="a3"/>
         <w:numPr>
           <w:ilvl w:val="3"/>
           <w:numId w:val="4"/>
@@ -1768,7 +1714,7 @@
     </w:p>
     <w:p>
       <w:pPr>
-        <w:pStyle w:val="ListParagraph"/>
+        <w:pStyle w:val="a3"/>
         <w:numPr>
           <w:ilvl w:val="2"/>
           <w:numId w:val="4"/>
@@ -1800,7 +1746,7 @@
     </w:p>
     <w:p>
       <w:pPr>
-        <w:pStyle w:val="ListParagraph"/>
+        <w:pStyle w:val="a3"/>
         <w:numPr>
           <w:ilvl w:val="1"/>
           <w:numId w:val="4"/>
@@ -1820,7 +1766,7 @@
     </w:p>
     <w:p>
       <w:pPr>
-        <w:pStyle w:val="ListParagraph"/>
+        <w:pStyle w:val="a3"/>
         <w:numPr>
           <w:ilvl w:val="2"/>
           <w:numId w:val="4"/>
@@ -1839,7 +1785,7 @@
     </w:p>
     <w:p>
       <w:pPr>
-        <w:pStyle w:val="ListParagraph"/>
+        <w:pStyle w:val="a3"/>
         <w:numPr>
           <w:ilvl w:val="2"/>
           <w:numId w:val="4"/>
@@ -1858,7 +1804,7 @@
     </w:p>
     <w:p>
       <w:pPr>
-        <w:pStyle w:val="ListParagraph"/>
+        <w:pStyle w:val="a3"/>
         <w:numPr>
           <w:ilvl w:val="3"/>
           <w:numId w:val="4"/>
@@ -1883,7 +1829,7 @@
     </w:p>
     <w:p>
       <w:pPr>
-        <w:pStyle w:val="ListParagraph"/>
+        <w:pStyle w:val="a3"/>
         <w:numPr>
           <w:ilvl w:val="3"/>
           <w:numId w:val="4"/>
@@ -1915,7 +1861,7 @@
     </w:p>
     <w:p>
       <w:pPr>
-        <w:pStyle w:val="ListParagraph"/>
+        <w:pStyle w:val="a3"/>
         <w:numPr>
           <w:ilvl w:val="2"/>
           <w:numId w:val="4"/>
@@ -1947,7 +1893,7 @@
     </w:p>
     <w:p>
       <w:pPr>
-        <w:pStyle w:val="ListParagraph"/>
+        <w:pStyle w:val="a3"/>
         <w:numPr>
           <w:ilvl w:val="1"/>
           <w:numId w:val="4"/>
@@ -1967,7 +1913,7 @@
     </w:p>
     <w:p>
       <w:pPr>
-        <w:pStyle w:val="ListParagraph"/>
+        <w:pStyle w:val="a3"/>
         <w:numPr>
           <w:ilvl w:val="2"/>
           <w:numId w:val="4"/>
@@ -1986,7 +1932,7 @@
     </w:p>
     <w:p>
       <w:pPr>
-        <w:pStyle w:val="ListParagraph"/>
+        <w:pStyle w:val="a3"/>
         <w:numPr>
           <w:ilvl w:val="2"/>
           <w:numId w:val="4"/>
@@ -2005,7 +1951,7 @@
     </w:p>
     <w:p>
       <w:pPr>
-        <w:pStyle w:val="ListParagraph"/>
+        <w:pStyle w:val="a3"/>
         <w:numPr>
           <w:ilvl w:val="3"/>
           <w:numId w:val="4"/>
@@ -2030,7 +1976,7 @@
     </w:p>
     <w:p>
       <w:pPr>
-        <w:pStyle w:val="ListParagraph"/>
+        <w:pStyle w:val="a3"/>
         <w:numPr>
           <w:ilvl w:val="3"/>
           <w:numId w:val="4"/>
@@ -2062,7 +2008,7 @@
     </w:p>
     <w:p>
       <w:pPr>
-        <w:pStyle w:val="ListParagraph"/>
+        <w:pStyle w:val="a3"/>
         <w:numPr>
           <w:ilvl w:val="2"/>
           <w:numId w:val="4"/>
@@ -2094,7 +2040,7 @@
     </w:p>
     <w:p>
       <w:pPr>
-        <w:pStyle w:val="ListParagraph"/>
+        <w:pStyle w:val="a3"/>
         <w:numPr>
           <w:ilvl w:val="0"/>
           <w:numId w:val="4"/>
@@ -2113,7 +2059,7 @@
     </w:p>
     <w:p>
       <w:pPr>
-        <w:pStyle w:val="ListParagraph"/>
+        <w:pStyle w:val="a3"/>
         <w:numPr>
           <w:ilvl w:val="1"/>
           <w:numId w:val="4"/>
@@ -2133,7 +2079,7 @@
     </w:p>
     <w:p>
       <w:pPr>
-        <w:pStyle w:val="ListParagraph"/>
+        <w:pStyle w:val="a3"/>
         <w:numPr>
           <w:ilvl w:val="2"/>
           <w:numId w:val="4"/>
@@ -2152,7 +2098,7 @@
     </w:p>
     <w:p>
       <w:pPr>
-        <w:pStyle w:val="ListParagraph"/>
+        <w:pStyle w:val="a3"/>
         <w:numPr>
           <w:ilvl w:val="3"/>
           <w:numId w:val="4"/>
@@ -2171,7 +2117,7 @@
     </w:p>
     <w:p>
       <w:pPr>
-        <w:pStyle w:val="ListParagraph"/>
+        <w:pStyle w:val="a3"/>
         <w:numPr>
           <w:ilvl w:val="3"/>
           <w:numId w:val="4"/>
@@ -2185,20 +2131,12 @@
         <w:rPr>
           <w:lang w:eastAsia="zh-HK"/>
         </w:rPr>
-        <w:t xml:space="preserve">Get test cases running </w:t>
-      </w:r>
-      <w:proofErr w:type="gramStart"/>
-      <w:r>
-        <w:rPr>
-          <w:lang w:eastAsia="zh-HK"/>
-        </w:rPr>
-        <w:t>result.</w:t>
-      </w:r>
-      <w:proofErr w:type="gramEnd"/>
-    </w:p>
-    <w:p>
-      <w:pPr>
-        <w:pStyle w:val="ListParagraph"/>
+        <w:t>Get test cases running result.</w:t>
+      </w:r>
+    </w:p>
+    <w:p>
+      <w:pPr>
+        <w:pStyle w:val="a3"/>
         <w:numPr>
           <w:ilvl w:val="3"/>
           <w:numId w:val="4"/>
@@ -2217,7 +2155,7 @@
     </w:p>
     <w:p>
       <w:pPr>
-        <w:pStyle w:val="ListParagraph"/>
+        <w:pStyle w:val="a3"/>
         <w:numPr>
           <w:ilvl w:val="2"/>
           <w:numId w:val="4"/>
@@ -2237,7 +2175,7 @@
     </w:p>
     <w:p>
       <w:pPr>
-        <w:pStyle w:val="ListParagraph"/>
+        <w:pStyle w:val="a3"/>
         <w:numPr>
           <w:ilvl w:val="3"/>
           <w:numId w:val="4"/>
@@ -2256,7 +2194,7 @@
     </w:p>
     <w:p>
       <w:pPr>
-        <w:pStyle w:val="ListParagraph"/>
+        <w:pStyle w:val="a3"/>
         <w:numPr>
           <w:ilvl w:val="3"/>
           <w:numId w:val="4"/>
@@ -2271,20 +2209,12 @@
           <w:lang w:eastAsia="zh-HK"/>
         </w:rPr>
         <w:lastRenderedPageBreak/>
-        <w:t xml:space="preserve">Get test cases running </w:t>
-      </w:r>
-      <w:proofErr w:type="gramStart"/>
-      <w:r>
-        <w:rPr>
-          <w:lang w:eastAsia="zh-HK"/>
-        </w:rPr>
-        <w:t>result.</w:t>
-      </w:r>
-      <w:proofErr w:type="gramEnd"/>
-    </w:p>
-    <w:p>
-      <w:pPr>
-        <w:pStyle w:val="ListParagraph"/>
+        <w:t>Get test cases running result.</w:t>
+      </w:r>
+    </w:p>
+    <w:p>
+      <w:pPr>
+        <w:pStyle w:val="a3"/>
         <w:numPr>
           <w:ilvl w:val="3"/>
           <w:numId w:val="4"/>
@@ -2303,7 +2233,7 @@
     </w:p>
     <w:p>
       <w:pPr>
-        <w:pStyle w:val="ListParagraph"/>
+        <w:pStyle w:val="a3"/>
         <w:numPr>
           <w:ilvl w:val="1"/>
           <w:numId w:val="4"/>
@@ -2323,7 +2253,7 @@
     </w:p>
     <w:p>
       <w:pPr>
-        <w:pStyle w:val="ListParagraph"/>
+        <w:pStyle w:val="a3"/>
         <w:numPr>
           <w:ilvl w:val="2"/>
           <w:numId w:val="4"/>
@@ -2342,7 +2272,7 @@
     </w:p>
     <w:p>
       <w:pPr>
-        <w:pStyle w:val="ListParagraph"/>
+        <w:pStyle w:val="a3"/>
         <w:numPr>
           <w:ilvl w:val="3"/>
           <w:numId w:val="4"/>
@@ -2361,7 +2291,7 @@
     </w:p>
     <w:p>
       <w:pPr>
-        <w:pStyle w:val="ListParagraph"/>
+        <w:pStyle w:val="a3"/>
         <w:numPr>
           <w:ilvl w:val="3"/>
           <w:numId w:val="4"/>
@@ -2375,20 +2305,12 @@
         <w:rPr>
           <w:lang w:eastAsia="zh-HK"/>
         </w:rPr>
-        <w:t xml:space="preserve">Get test cases running </w:t>
-      </w:r>
-      <w:proofErr w:type="gramStart"/>
-      <w:r>
-        <w:rPr>
-          <w:lang w:eastAsia="zh-HK"/>
-        </w:rPr>
-        <w:t>result.</w:t>
-      </w:r>
-      <w:proofErr w:type="gramEnd"/>
-    </w:p>
-    <w:p>
-      <w:pPr>
-        <w:pStyle w:val="ListParagraph"/>
+        <w:t>Get test cases running result.</w:t>
+      </w:r>
+    </w:p>
+    <w:p>
+      <w:pPr>
+        <w:pStyle w:val="a3"/>
         <w:numPr>
           <w:ilvl w:val="3"/>
           <w:numId w:val="4"/>
@@ -2407,7 +2329,7 @@
     </w:p>
     <w:p>
       <w:pPr>
-        <w:pStyle w:val="ListParagraph"/>
+        <w:pStyle w:val="a3"/>
         <w:numPr>
           <w:ilvl w:val="2"/>
           <w:numId w:val="4"/>
@@ -2427,7 +2349,7 @@
     </w:p>
     <w:p>
       <w:pPr>
-        <w:pStyle w:val="ListParagraph"/>
+        <w:pStyle w:val="a3"/>
         <w:numPr>
           <w:ilvl w:val="3"/>
           <w:numId w:val="4"/>
@@ -2446,7 +2368,7 @@
     </w:p>
     <w:p>
       <w:pPr>
-        <w:pStyle w:val="ListParagraph"/>
+        <w:pStyle w:val="a3"/>
         <w:numPr>
           <w:ilvl w:val="3"/>
           <w:numId w:val="4"/>
@@ -2460,20 +2382,12 @@
         <w:rPr>
           <w:lang w:eastAsia="zh-HK"/>
         </w:rPr>
-        <w:t xml:space="preserve">Get test cases running </w:t>
-      </w:r>
-      <w:proofErr w:type="gramStart"/>
-      <w:r>
-        <w:rPr>
-          <w:lang w:eastAsia="zh-HK"/>
-        </w:rPr>
-        <w:t>result.</w:t>
-      </w:r>
-      <w:proofErr w:type="gramEnd"/>
-    </w:p>
-    <w:p>
-      <w:pPr>
-        <w:pStyle w:val="ListParagraph"/>
+        <w:t>Get test cases running result.</w:t>
+      </w:r>
+    </w:p>
+    <w:p>
+      <w:pPr>
+        <w:pStyle w:val="a3"/>
         <w:numPr>
           <w:ilvl w:val="3"/>
           <w:numId w:val="4"/>
@@ -2492,7 +2406,7 @@
     </w:p>
     <w:p>
       <w:pPr>
-        <w:pStyle w:val="ListParagraph"/>
+        <w:pStyle w:val="a3"/>
         <w:numPr>
           <w:ilvl w:val="1"/>
           <w:numId w:val="4"/>
@@ -2512,7 +2426,7 @@
     </w:p>
     <w:p>
       <w:pPr>
-        <w:pStyle w:val="ListParagraph"/>
+        <w:pStyle w:val="a3"/>
         <w:numPr>
           <w:ilvl w:val="2"/>
           <w:numId w:val="4"/>
@@ -2531,7 +2445,7 @@
     </w:p>
     <w:p>
       <w:pPr>
-        <w:pStyle w:val="ListParagraph"/>
+        <w:pStyle w:val="a3"/>
         <w:numPr>
           <w:ilvl w:val="3"/>
           <w:numId w:val="4"/>
@@ -2550,7 +2464,7 @@
     </w:p>
     <w:p>
       <w:pPr>
-        <w:pStyle w:val="ListParagraph"/>
+        <w:pStyle w:val="a3"/>
         <w:numPr>
           <w:ilvl w:val="3"/>
           <w:numId w:val="4"/>
@@ -2564,20 +2478,12 @@
         <w:rPr>
           <w:lang w:eastAsia="zh-HK"/>
         </w:rPr>
-        <w:t xml:space="preserve">Get test cases running </w:t>
-      </w:r>
-      <w:proofErr w:type="gramStart"/>
-      <w:r>
-        <w:rPr>
-          <w:lang w:eastAsia="zh-HK"/>
-        </w:rPr>
-        <w:t>result.</w:t>
-      </w:r>
-      <w:proofErr w:type="gramEnd"/>
-    </w:p>
-    <w:p>
-      <w:pPr>
-        <w:pStyle w:val="ListParagraph"/>
+        <w:t>Get test cases running result.</w:t>
+      </w:r>
+    </w:p>
+    <w:p>
+      <w:pPr>
+        <w:pStyle w:val="a3"/>
         <w:numPr>
           <w:ilvl w:val="3"/>
           <w:numId w:val="4"/>
@@ -2596,7 +2502,7 @@
     </w:p>
     <w:p>
       <w:pPr>
-        <w:pStyle w:val="ListParagraph"/>
+        <w:pStyle w:val="a3"/>
         <w:numPr>
           <w:ilvl w:val="2"/>
           <w:numId w:val="4"/>
@@ -2616,7 +2522,7 @@
     </w:p>
     <w:p>
       <w:pPr>
-        <w:pStyle w:val="ListParagraph"/>
+        <w:pStyle w:val="a3"/>
         <w:numPr>
           <w:ilvl w:val="3"/>
           <w:numId w:val="4"/>
@@ -2635,7 +2541,7 @@
     </w:p>
     <w:p>
       <w:pPr>
-        <w:pStyle w:val="ListParagraph"/>
+        <w:pStyle w:val="a3"/>
         <w:numPr>
           <w:ilvl w:val="3"/>
           <w:numId w:val="4"/>
@@ -2649,20 +2555,12 @@
         <w:rPr>
           <w:lang w:eastAsia="zh-HK"/>
         </w:rPr>
-        <w:t xml:space="preserve">Get test cases running </w:t>
-      </w:r>
-      <w:proofErr w:type="gramStart"/>
-      <w:r>
-        <w:rPr>
-          <w:lang w:eastAsia="zh-HK"/>
-        </w:rPr>
-        <w:t>result.</w:t>
-      </w:r>
-      <w:proofErr w:type="gramEnd"/>
-    </w:p>
-    <w:p>
-      <w:pPr>
-        <w:pStyle w:val="ListParagraph"/>
+        <w:t>Get test cases running result.</w:t>
+      </w:r>
+    </w:p>
+    <w:p>
+      <w:pPr>
+        <w:pStyle w:val="a3"/>
         <w:numPr>
           <w:ilvl w:val="3"/>
           <w:numId w:val="4"/>
@@ -2681,7 +2579,7 @@
     </w:p>
     <w:p>
       <w:pPr>
-        <w:pStyle w:val="ListParagraph"/>
+        <w:pStyle w:val="a3"/>
         <w:numPr>
           <w:ilvl w:val="3"/>
           <w:numId w:val="4"/>
@@ -2694,7 +2592,7 @@
     </w:p>
     <w:p>
       <w:pPr>
-        <w:pStyle w:val="ListParagraph"/>
+        <w:pStyle w:val="a3"/>
         <w:numPr>
           <w:ilvl w:val="0"/>
           <w:numId w:val="4"/>
@@ -2710,12 +2608,10 @@
         </w:rPr>
         <w:t>Deployment</w:t>
       </w:r>
-      <w:bookmarkStart w:id="0" w:name="_GoBack"/>
-      <w:bookmarkEnd w:id="0"/>
-    </w:p>
-    <w:p>
-      <w:pPr>
-        <w:pStyle w:val="ListParagraph"/>
+    </w:p>
+    <w:p>
+      <w:pPr>
+        <w:pStyle w:val="a3"/>
         <w:numPr>
           <w:ilvl w:val="1"/>
           <w:numId w:val="4"/>
@@ -2734,7 +2630,7 @@
     </w:p>
     <w:p>
       <w:pPr>
-        <w:pStyle w:val="ListParagraph"/>
+        <w:pStyle w:val="a3"/>
         <w:numPr>
           <w:ilvl w:val="1"/>
           <w:numId w:val="4"/>
@@ -2748,18 +2644,12 @@
         <w:rPr>
           <w:lang w:eastAsia="zh-HK"/>
         </w:rPr>
-        <w:t xml:space="preserve">Release </w:t>
-      </w:r>
-      <w:r>
-        <w:rPr>
-          <w:lang w:eastAsia="zh-HK"/>
-        </w:rPr>
-        <w:t>2</w:t>
-      </w:r>
-    </w:p>
-    <w:p>
-      <w:pPr>
-        <w:pStyle w:val="ListParagraph"/>
+        <w:t>Release 2</w:t>
+      </w:r>
+    </w:p>
+    <w:p>
+      <w:pPr>
+        <w:pStyle w:val="a3"/>
         <w:numPr>
           <w:ilvl w:val="1"/>
           <w:numId w:val="4"/>
@@ -2773,27 +2663,19 @@
         <w:rPr>
           <w:lang w:eastAsia="zh-HK"/>
         </w:rPr>
-        <w:t xml:space="preserve">Release </w:t>
-      </w:r>
-      <w:r>
-        <w:rPr>
-          <w:lang w:eastAsia="zh-HK"/>
-        </w:rPr>
-        <w:t>3</w:t>
-      </w:r>
-    </w:p>
-    <w:p>
-      <w:pPr>
-        <w:rPr>
-          <w:rFonts w:hint="eastAsia"/>
-          <w:lang w:eastAsia="zh-HK"/>
-        </w:rPr>
-      </w:pPr>
-    </w:p>
-    <w:p>
-      <w:pPr>
-        <w:rPr>
-          <w:rFonts w:hint="eastAsia"/>
+        <w:t>Release 3</w:t>
+      </w:r>
+    </w:p>
+    <w:p>
+      <w:pPr>
+        <w:rPr>
+          <w:lang w:eastAsia="zh-HK"/>
+        </w:rPr>
+      </w:pPr>
+    </w:p>
+    <w:p>
+      <w:pPr>
+        <w:rPr>
           <w:szCs w:val="24"/>
           <w:lang w:eastAsia="zh-HK"/>
         </w:rPr>
@@ -4115,18 +3997,18 @@
     <w:lsdException w:name="List Table 6 Colorful Accent 6" w:uiPriority="51"/>
     <w:lsdException w:name="List Table 7 Colorful Accent 6" w:uiPriority="52"/>
   </w:latentStyles>
-  <w:style w:type="paragraph" w:default="1" w:styleId="Normal">
+  <w:style w:type="paragraph" w:default="1" w:styleId="a">
     <w:name w:val="Normal"/>
     <w:qFormat/>
     <w:pPr>
       <w:widowControl w:val="0"/>
     </w:pPr>
   </w:style>
-  <w:style w:type="paragraph" w:styleId="Heading1">
+  <w:style w:type="paragraph" w:styleId="1">
     <w:name w:val="heading 1"/>
-    <w:basedOn w:val="Normal"/>
-    <w:next w:val="Normal"/>
-    <w:link w:val="Heading1Char"/>
+    <w:basedOn w:val="a"/>
+    <w:next w:val="a"/>
+    <w:link w:val="10"/>
     <w:uiPriority w:val="9"/>
     <w:qFormat/>
     <w:rsid w:val="007924CD"/>
@@ -4144,13 +4026,13 @@
       <w:szCs w:val="52"/>
     </w:rPr>
   </w:style>
-  <w:style w:type="character" w:default="1" w:styleId="DefaultParagraphFont">
+  <w:style w:type="character" w:default="1" w:styleId="a0">
     <w:name w:val="Default Paragraph Font"/>
     <w:uiPriority w:val="1"/>
     <w:semiHidden/>
     <w:unhideWhenUsed/>
   </w:style>
-  <w:style w:type="table" w:default="1" w:styleId="TableNormal">
+  <w:style w:type="table" w:default="1" w:styleId="a1">
     <w:name w:val="Normal Table"/>
     <w:uiPriority w:val="99"/>
     <w:semiHidden/>
@@ -4165,15 +4047,15 @@
       </w:tblCellMar>
     </w:tblPr>
   </w:style>
-  <w:style w:type="numbering" w:default="1" w:styleId="NoList">
+  <w:style w:type="numbering" w:default="1" w:styleId="a2">
     <w:name w:val="No List"/>
     <w:uiPriority w:val="99"/>
     <w:semiHidden/>
     <w:unhideWhenUsed/>
   </w:style>
-  <w:style w:type="paragraph" w:styleId="ListParagraph">
+  <w:style w:type="paragraph" w:styleId="a3">
     <w:name w:val="List Paragraph"/>
-    <w:basedOn w:val="Normal"/>
+    <w:basedOn w:val="a"/>
     <w:uiPriority w:val="34"/>
     <w:qFormat/>
     <w:rsid w:val="00FC3EEF"/>
@@ -4181,10 +4063,10 @@
       <w:ind w:leftChars="200" w:left="480"/>
     </w:pPr>
   </w:style>
-  <w:style w:type="character" w:customStyle="1" w:styleId="Heading1Char">
-    <w:name w:val="Heading 1 Char"/>
-    <w:basedOn w:val="DefaultParagraphFont"/>
-    <w:link w:val="Heading1"/>
+  <w:style w:type="character" w:customStyle="1" w:styleId="10">
+    <w:name w:val="標題 1 字元"/>
+    <w:basedOn w:val="a0"/>
+    <w:link w:val="1"/>
     <w:uiPriority w:val="9"/>
     <w:rsid w:val="007924CD"/>
     <w:rPr>
